--- a/Team Contract.docx
+++ b/Team Contract.docx
@@ -68,10 +68,37 @@
         </w:rPr>
         <w:t>Team Contract</w:t>
       </w:r>
-      <w:r>
-        <w:rPr>
-          <w:rtl w:val="0"/>
-        </w:rPr>
+    </w:p>
+    <w:p>
+      <w:pPr>
+        <w:rPr>
+          <w:b/>
+          <w:sz w:val="36"/>
+        </w:rPr>
+      </w:pPr>
+      <w:r>
+        <w:rPr>
+          <w:b/>
+          <w:sz w:val="36"/>
+        </w:rPr>
+        <w:t>Joel Hilley 92060012</w:t>
+      </w:r>
+    </w:p>
+    <w:p>
+      <w:pPr>
+        <w:rPr>
+          <w:b/>
+          <w:highlight w:val="yellow"/>
+          <w:sz w:val="36"/>
+        </w:rPr>
+      </w:pPr>
+      <w:r>
+        <w:rPr>
+          <w:b/>
+          <w:highlight w:val="yellow"/>
+          <w:sz w:val="36"/>
+        </w:rPr>
+        <w:t>https://github.com/joelHilley?tab=projects</w:t>
       </w:r>
     </w:p>
     <w:p>
@@ -1148,6 +1175,7 @@
               <w:rPr>
                 <w:rtl w:val="0"/>
               </w:rPr>
+              <w:t>https://github.com/joelHilley</w:t>
             </w:r>
           </w:p>
         </w:tc>
